--- a/Presentation/Project Presentation Doc.docx
+++ b/Presentation/Project Presentation Doc.docx
@@ -409,13 +409,7 @@
         </w:numPr>
       </w:pPr>
       <w:r>
-        <w:t xml:space="preserve">Parts of the original Python script were written and debugged in the </w:t>
-      </w:r>
-      <w:r>
-        <w:t>Visual Studio Code</w:t>
-      </w:r>
-      <w:r>
-        <w:t xml:space="preserve"> IDE</w:t>
+        <w:t>Parts of the original Python script were written and debugged in the Visual Studio Code IDE</w:t>
       </w:r>
     </w:p>
     <w:p>
@@ -492,7 +486,10 @@
         </w:numPr>
       </w:pPr>
       <w:r>
-        <w:t>HTML/CSS</w:t>
+        <w:t>HTML/CS</w:t>
+      </w:r>
+      <w:r>
+        <w:t xml:space="preserve"> </w:t>
       </w:r>
     </w:p>
     <w:p>
